--- a/Docs/Diagramme/Fiche descriptive Ajout Site.docx
+++ b/Docs/Diagramme/Fiche descriptive Ajout Site.docx
@@ -37,7 +37,7 @@
               <w:outlineLvl w:val="0"/>
             </w:pPr>
             <w:r>
-              <w:t>Cas n°3</w:t>
+              <w:t>Cas n°1</w:t>
             </w:r>
           </w:p>
         </w:tc>
@@ -252,14 +252,10 @@
               <w:rPr>
                 <w:rFonts w:ascii="Segoe UI" w:hAnsi="Segoe UI" w:cs="Segoe UI"/>
               </w:rPr>
-              <w:t>01/04</w:t>
+              <w:t>13/02/20</w:t>
             </w:r>
-            <w:r>
-              <w:rPr>
-                <w:rFonts w:ascii="Segoe UI" w:hAnsi="Segoe UI" w:cs="Segoe UI"/>
-              </w:rPr>
-              <w:t>/2019</w:t>
-            </w:r>
+            <w:bookmarkStart w:id="0" w:name="_GoBack"/>
+            <w:bookmarkEnd w:id="0"/>
             <w:r>
               <w:rPr>
                 <w:rFonts w:ascii="Segoe UI" w:hAnsi="Segoe UI" w:cs="Segoe UI"/>
@@ -584,8 +580,6 @@
       <w:r>
         <w:t xml:space="preserve"> site n’est ajouté.</w:t>
       </w:r>
-      <w:bookmarkStart w:id="0" w:name="_GoBack"/>
-      <w:bookmarkEnd w:id="0"/>
     </w:p>
     <w:p>
       <w:pPr>
